--- a/Module 01/MSlaughter_ Module 01 Course Project - Configure a Development Environment_10042018.docx
+++ b/Module 01/MSlaughter_ Module 01 Course Project - Configure a Development Environment_10042018.docx
@@ -281,7 +281,6 @@
           </wp:inline>
         </w:drawing>
       </w:r>
-      <w:bookmarkStart w:id="0" w:name="_GoBack"/>
       <w:r>
         <w:rPr>
           <w:noProof/>
@@ -304,6 +303,53 @@
                   </pic:nvPicPr>
                   <pic:blipFill>
                     <a:blip r:embed="rId10">
+                      <a:extLst>
+                        <a:ext uri="{28A0092B-C50C-407E-A947-70E740481C1C}">
+                          <a14:useLocalDpi xmlns:a14="http://schemas.microsoft.com/office/drawing/2010/main" val="0"/>
+                        </a:ext>
+                      </a:extLst>
+                    </a:blip>
+                    <a:stretch>
+                      <a:fillRect/>
+                    </a:stretch>
+                  </pic:blipFill>
+                  <pic:spPr>
+                    <a:xfrm>
+                      <a:off x="0" y="0"/>
+                      <a:ext cx="5943600" cy="3341370"/>
+                    </a:xfrm>
+                    <a:prstGeom prst="rect">
+                      <a:avLst/>
+                    </a:prstGeom>
+                  </pic:spPr>
+                </pic:pic>
+              </a:graphicData>
+            </a:graphic>
+          </wp:inline>
+        </w:drawing>
+      </w:r>
+      <w:bookmarkStart w:id="0" w:name="_GoBack"/>
+      <w:r>
+        <w:rPr>
+          <w:noProof/>
+        </w:rPr>
+        <w:drawing>
+          <wp:inline distT="0" distB="0" distL="0" distR="0">
+            <wp:extent cx="5943600" cy="3341370"/>
+            <wp:effectExtent l="0" t="0" r="0" b="0"/>
+            <wp:docPr id="8" name="Picture 8"/>
+            <wp:cNvGraphicFramePr>
+              <a:graphicFrameLocks xmlns:a="http://schemas.openxmlformats.org/drawingml/2006/main" noChangeAspect="1"/>
+            </wp:cNvGraphicFramePr>
+            <a:graphic xmlns:a="http://schemas.openxmlformats.org/drawingml/2006/main">
+              <a:graphicData uri="http://schemas.openxmlformats.org/drawingml/2006/picture">
+                <pic:pic xmlns:pic="http://schemas.openxmlformats.org/drawingml/2006/picture">
+                  <pic:nvPicPr>
+                    <pic:cNvPr id="8" name="Screenshot (195).png"/>
+                    <pic:cNvPicPr/>
+                  </pic:nvPicPr>
+                  <pic:blipFill>
+                    <a:blip r:embed="rId11">
                       <a:extLst>
                         <a:ext uri="{28A0092B-C50C-407E-A947-70E740481C1C}">
                           <a14:useLocalDpi xmlns:a14="http://schemas.microsoft.com/office/drawing/2010/main" val="0"/>
